--- a/project 2/Systeem documentatie Coral Yachts.docx
+++ b/project 2/Systeem documentatie Coral Yachts.docx
@@ -1205,6 +1205,93 @@
         <w:pStyle w:val="Lijstalinea"/>
         <w:numPr>
           <w:ilvl w:val="0"/>
+          <w:numId w:val="43"/>
+        </w:numPr>
+      </w:pPr>
+      <w:r>
+        <w:t>Moscow</w:t>
+      </w:r>
+    </w:p>
+    <w:p>
+      <w:pPr>
+        <w:pStyle w:val="Lijstalinea"/>
+        <w:numPr>
+          <w:ilvl w:val="0"/>
+          <w:numId w:val="43"/>
+        </w:numPr>
+      </w:pPr>
+      <w:r>
+        <w:t>Aanleiding/klantbehoefte</w:t>
+      </w:r>
+    </w:p>
+    <w:p>
+      <w:pPr>
+        <w:pStyle w:val="Lijstalinea"/>
+        <w:numPr>
+          <w:ilvl w:val="0"/>
+          <w:numId w:val="43"/>
+        </w:numPr>
+      </w:pPr>
+      <w:proofErr w:type="spellStart"/>
+      <w:r>
+        <w:t>Use</w:t>
+      </w:r>
+      <w:proofErr w:type="spellEnd"/>
+      <w:r>
+        <w:t xml:space="preserve"> </w:t>
+      </w:r>
+      <w:proofErr w:type="spellStart"/>
+      <w:r>
+        <w:t>stories</w:t>
+      </w:r>
+      <w:proofErr w:type="spellEnd"/>
+    </w:p>
+    <w:p>
+      <w:pPr>
+        <w:pStyle w:val="Lijstalinea"/>
+        <w:numPr>
+          <w:ilvl w:val="0"/>
+          <w:numId w:val="43"/>
+        </w:numPr>
+      </w:pPr>
+      <w:proofErr w:type="spellStart"/>
+      <w:r>
+        <w:t>Use</w:t>
+      </w:r>
+      <w:proofErr w:type="spellEnd"/>
+      <w:r>
+        <w:t xml:space="preserve"> case-diagram</w:t>
+      </w:r>
+    </w:p>
+    <w:p>
+      <w:pPr>
+        <w:pStyle w:val="Lijstalinea"/>
+        <w:numPr>
+          <w:ilvl w:val="0"/>
+          <w:numId w:val="43"/>
+        </w:numPr>
+      </w:pPr>
+      <w:r>
+        <w:t>Functionaliteiten</w:t>
+      </w:r>
+    </w:p>
+    <w:p>
+      <w:pPr>
+        <w:pStyle w:val="Lijstalinea"/>
+        <w:numPr>
+          <w:ilvl w:val="0"/>
+          <w:numId w:val="43"/>
+        </w:numPr>
+      </w:pPr>
+      <w:r>
+        <w:t>Inleiding</w:t>
+      </w:r>
+    </w:p>
+    <w:p>
+      <w:pPr>
+        <w:pStyle w:val="Lijstalinea"/>
+        <w:numPr>
+          <w:ilvl w:val="0"/>
           <w:numId w:val="42"/>
         </w:numPr>
       </w:pPr>
@@ -1231,6 +1318,7 @@
         <w:rPr>
           <w:sz w:val="40"/>
           <w:szCs w:val="40"/>
+          <w:lang w:val="en-US"/>
         </w:rPr>
       </w:pPr>
       <w:bookmarkStart w:id="4" w:name="_Toc152058479"/>
@@ -1238,13 +1326,20 @@
         <w:rPr>
           <w:sz w:val="40"/>
           <w:szCs w:val="40"/>
+          <w:lang w:val="en-US"/>
         </w:rPr>
         <w:lastRenderedPageBreak/>
         <w:t>Moscow</w:t>
       </w:r>
       <w:bookmarkEnd w:id="4"/>
     </w:p>
-    <w:p/>
+    <w:p>
+      <w:pPr>
+        <w:rPr>
+          <w:lang w:val="en-US"/>
+        </w:rPr>
+      </w:pPr>
+    </w:p>
     <w:p>
       <w:pPr>
         <w:rPr>
@@ -6519,6 +6614,119 @@
     </w:lvl>
   </w:abstractNum>
   <w:abstractNum w:abstractNumId="30" w15:restartNumberingAfterBreak="0">
+    <w:nsid w:val="4A073260"/>
+    <w:multiLevelType w:val="hybridMultilevel"/>
+    <w:tmpl w:val="74346A56"/>
+    <w:lvl w:ilvl="0" w:tplc="0413000B">
+      <w:start w:val="1"/>
+      <w:numFmt w:val="bullet"/>
+      <w:lvlText w:val=""/>
+      <w:lvlJc w:val="left"/>
+      <w:pPr>
+        <w:ind w:left="1440" w:hanging="360"/>
+      </w:pPr>
+      <w:rPr>
+        <w:rFonts w:ascii="Wingdings" w:hAnsi="Wingdings" w:hint="default"/>
+      </w:rPr>
+    </w:lvl>
+    <w:lvl w:ilvl="1" w:tplc="04130003" w:tentative="1">
+      <w:start w:val="1"/>
+      <w:numFmt w:val="bullet"/>
+      <w:lvlText w:val="o"/>
+      <w:lvlJc w:val="left"/>
+      <w:pPr>
+        <w:ind w:left="2160" w:hanging="360"/>
+      </w:pPr>
+      <w:rPr>
+        <w:rFonts w:ascii="Courier New" w:hAnsi="Courier New" w:cs="Courier New" w:hint="default"/>
+      </w:rPr>
+    </w:lvl>
+    <w:lvl w:ilvl="2" w:tplc="04130005" w:tentative="1">
+      <w:start w:val="1"/>
+      <w:numFmt w:val="bullet"/>
+      <w:lvlText w:val=""/>
+      <w:lvlJc w:val="left"/>
+      <w:pPr>
+        <w:ind w:left="2880" w:hanging="360"/>
+      </w:pPr>
+      <w:rPr>
+        <w:rFonts w:ascii="Wingdings" w:hAnsi="Wingdings" w:hint="default"/>
+      </w:rPr>
+    </w:lvl>
+    <w:lvl w:ilvl="3" w:tplc="04130001" w:tentative="1">
+      <w:start w:val="1"/>
+      <w:numFmt w:val="bullet"/>
+      <w:lvlText w:val=""/>
+      <w:lvlJc w:val="left"/>
+      <w:pPr>
+        <w:ind w:left="3600" w:hanging="360"/>
+      </w:pPr>
+      <w:rPr>
+        <w:rFonts w:ascii="Symbol" w:hAnsi="Symbol" w:hint="default"/>
+      </w:rPr>
+    </w:lvl>
+    <w:lvl w:ilvl="4" w:tplc="04130003" w:tentative="1">
+      <w:start w:val="1"/>
+      <w:numFmt w:val="bullet"/>
+      <w:lvlText w:val="o"/>
+      <w:lvlJc w:val="left"/>
+      <w:pPr>
+        <w:ind w:left="4320" w:hanging="360"/>
+      </w:pPr>
+      <w:rPr>
+        <w:rFonts w:ascii="Courier New" w:hAnsi="Courier New" w:cs="Courier New" w:hint="default"/>
+      </w:rPr>
+    </w:lvl>
+    <w:lvl w:ilvl="5" w:tplc="04130005" w:tentative="1">
+      <w:start w:val="1"/>
+      <w:numFmt w:val="bullet"/>
+      <w:lvlText w:val=""/>
+      <w:lvlJc w:val="left"/>
+      <w:pPr>
+        <w:ind w:left="5040" w:hanging="360"/>
+      </w:pPr>
+      <w:rPr>
+        <w:rFonts w:ascii="Wingdings" w:hAnsi="Wingdings" w:hint="default"/>
+      </w:rPr>
+    </w:lvl>
+    <w:lvl w:ilvl="6" w:tplc="04130001" w:tentative="1">
+      <w:start w:val="1"/>
+      <w:numFmt w:val="bullet"/>
+      <w:lvlText w:val=""/>
+      <w:lvlJc w:val="left"/>
+      <w:pPr>
+        <w:ind w:left="5760" w:hanging="360"/>
+      </w:pPr>
+      <w:rPr>
+        <w:rFonts w:ascii="Symbol" w:hAnsi="Symbol" w:hint="default"/>
+      </w:rPr>
+    </w:lvl>
+    <w:lvl w:ilvl="7" w:tplc="04130003" w:tentative="1">
+      <w:start w:val="1"/>
+      <w:numFmt w:val="bullet"/>
+      <w:lvlText w:val="o"/>
+      <w:lvlJc w:val="left"/>
+      <w:pPr>
+        <w:ind w:left="6480" w:hanging="360"/>
+      </w:pPr>
+      <w:rPr>
+        <w:rFonts w:ascii="Courier New" w:hAnsi="Courier New" w:cs="Courier New" w:hint="default"/>
+      </w:rPr>
+    </w:lvl>
+    <w:lvl w:ilvl="8" w:tplc="04130005" w:tentative="1">
+      <w:start w:val="1"/>
+      <w:numFmt w:val="bullet"/>
+      <w:lvlText w:val=""/>
+      <w:lvlJc w:val="left"/>
+      <w:pPr>
+        <w:ind w:left="7200" w:hanging="360"/>
+      </w:pPr>
+      <w:rPr>
+        <w:rFonts w:ascii="Wingdings" w:hAnsi="Wingdings" w:hint="default"/>
+      </w:rPr>
+    </w:lvl>
+  </w:abstractNum>
+  <w:abstractNum w:abstractNumId="31" w15:restartNumberingAfterBreak="0">
     <w:nsid w:val="4DB7A962"/>
     <w:multiLevelType w:val="hybridMultilevel"/>
     <w:tmpl w:val="FFFFFFFF"/>
@@ -6631,7 +6839,7 @@
       </w:rPr>
     </w:lvl>
   </w:abstractNum>
-  <w:abstractNum w:abstractNumId="31" w15:restartNumberingAfterBreak="0">
+  <w:abstractNum w:abstractNumId="32" w15:restartNumberingAfterBreak="0">
     <w:nsid w:val="4F624FBE"/>
     <w:multiLevelType w:val="hybridMultilevel"/>
     <w:tmpl w:val="FFFFFFFF"/>
@@ -6744,7 +6952,7 @@
       </w:rPr>
     </w:lvl>
   </w:abstractNum>
-  <w:abstractNum w:abstractNumId="32" w15:restartNumberingAfterBreak="0">
+  <w:abstractNum w:abstractNumId="33" w15:restartNumberingAfterBreak="0">
     <w:nsid w:val="54FD3C94"/>
     <w:multiLevelType w:val="hybridMultilevel"/>
     <w:tmpl w:val="7C0EC4C6"/>
@@ -6857,7 +7065,7 @@
       </w:rPr>
     </w:lvl>
   </w:abstractNum>
-  <w:abstractNum w:abstractNumId="33" w15:restartNumberingAfterBreak="0">
+  <w:abstractNum w:abstractNumId="34" w15:restartNumberingAfterBreak="0">
     <w:nsid w:val="585B24EB"/>
     <w:multiLevelType w:val="hybridMultilevel"/>
     <w:tmpl w:val="FFFFFFFF"/>
@@ -6970,7 +7178,7 @@
       </w:rPr>
     </w:lvl>
   </w:abstractNum>
-  <w:abstractNum w:abstractNumId="34" w15:restartNumberingAfterBreak="0">
+  <w:abstractNum w:abstractNumId="35" w15:restartNumberingAfterBreak="0">
     <w:nsid w:val="5FE19031"/>
     <w:multiLevelType w:val="hybridMultilevel"/>
     <w:tmpl w:val="FFFFFFFF"/>
@@ -7083,7 +7291,7 @@
       </w:rPr>
     </w:lvl>
   </w:abstractNum>
-  <w:abstractNum w:abstractNumId="35" w15:restartNumberingAfterBreak="0">
+  <w:abstractNum w:abstractNumId="36" w15:restartNumberingAfterBreak="0">
     <w:nsid w:val="62104729"/>
     <w:multiLevelType w:val="hybridMultilevel"/>
     <w:tmpl w:val="6CF2E564"/>
@@ -7196,7 +7404,7 @@
       </w:rPr>
     </w:lvl>
   </w:abstractNum>
-  <w:abstractNum w:abstractNumId="36" w15:restartNumberingAfterBreak="0">
+  <w:abstractNum w:abstractNumId="37" w15:restartNumberingAfterBreak="0">
     <w:nsid w:val="730E22FB"/>
     <w:multiLevelType w:val="hybridMultilevel"/>
     <w:tmpl w:val="6D82AAD4"/>
@@ -7308,7 +7516,7 @@
       </w:rPr>
     </w:lvl>
   </w:abstractNum>
-  <w:abstractNum w:abstractNumId="37" w15:restartNumberingAfterBreak="0">
+  <w:abstractNum w:abstractNumId="38" w15:restartNumberingAfterBreak="0">
     <w:nsid w:val="73EA68A4"/>
     <w:multiLevelType w:val="hybridMultilevel"/>
     <w:tmpl w:val="FFFFFFFF"/>
@@ -7421,7 +7629,7 @@
       </w:rPr>
     </w:lvl>
   </w:abstractNum>
-  <w:abstractNum w:abstractNumId="38" w15:restartNumberingAfterBreak="0">
+  <w:abstractNum w:abstractNumId="39" w15:restartNumberingAfterBreak="0">
     <w:nsid w:val="767A7E9E"/>
     <w:multiLevelType w:val="hybridMultilevel"/>
     <w:tmpl w:val="1BF86CB2"/>
@@ -7534,7 +7742,7 @@
       </w:rPr>
     </w:lvl>
   </w:abstractNum>
-  <w:abstractNum w:abstractNumId="39" w15:restartNumberingAfterBreak="0">
+  <w:abstractNum w:abstractNumId="40" w15:restartNumberingAfterBreak="0">
     <w:nsid w:val="785CCB23"/>
     <w:multiLevelType w:val="hybridMultilevel"/>
     <w:tmpl w:val="FFFFFFFF"/>
@@ -7647,7 +7855,7 @@
       </w:rPr>
     </w:lvl>
   </w:abstractNum>
-  <w:abstractNum w:abstractNumId="40" w15:restartNumberingAfterBreak="0">
+  <w:abstractNum w:abstractNumId="41" w15:restartNumberingAfterBreak="0">
     <w:nsid w:val="7F87D4D5"/>
     <w:multiLevelType w:val="hybridMultilevel"/>
     <w:tmpl w:val="FFFFFFFF"/>
@@ -7760,7 +7968,7 @@
       </w:rPr>
     </w:lvl>
   </w:abstractNum>
-  <w:abstractNum w:abstractNumId="41" w15:restartNumberingAfterBreak="0">
+  <w:abstractNum w:abstractNumId="42" w15:restartNumberingAfterBreak="0">
     <w:nsid w:val="7FCB3AD8"/>
     <w:multiLevelType w:val="hybridMultilevel"/>
     <w:tmpl w:val="095EA1E2"/>
@@ -7874,10 +8082,10 @@
     </w:lvl>
   </w:abstractNum>
   <w:num w:numId="1" w16cid:durableId="1030422783">
-    <w:abstractNumId w:val="32"/>
+    <w:abstractNumId w:val="33"/>
   </w:num>
   <w:num w:numId="2" w16cid:durableId="191384433">
-    <w:abstractNumId w:val="35"/>
+    <w:abstractNumId w:val="36"/>
   </w:num>
   <w:num w:numId="3" w16cid:durableId="365835625">
     <w:abstractNumId w:val="28"/>
@@ -7895,7 +8103,7 @@
     <w:abstractNumId w:val="25"/>
   </w:num>
   <w:num w:numId="8" w16cid:durableId="427116654">
-    <w:abstractNumId w:val="31"/>
+    <w:abstractNumId w:val="32"/>
   </w:num>
   <w:num w:numId="9" w16cid:durableId="770586383">
     <w:abstractNumId w:val="3"/>
@@ -7907,10 +8115,10 @@
     <w:abstractNumId w:val="20"/>
   </w:num>
   <w:num w:numId="12" w16cid:durableId="978261474">
-    <w:abstractNumId w:val="39"/>
+    <w:abstractNumId w:val="40"/>
   </w:num>
   <w:num w:numId="13" w16cid:durableId="865600910">
-    <w:abstractNumId w:val="34"/>
+    <w:abstractNumId w:val="35"/>
   </w:num>
   <w:num w:numId="14" w16cid:durableId="286817223">
     <w:abstractNumId w:val="23"/>
@@ -7928,16 +8136,16 @@
     <w:abstractNumId w:val="14"/>
   </w:num>
   <w:num w:numId="19" w16cid:durableId="1667587847">
-    <w:abstractNumId w:val="37"/>
+    <w:abstractNumId w:val="38"/>
   </w:num>
   <w:num w:numId="20" w16cid:durableId="874347217">
     <w:abstractNumId w:val="19"/>
   </w:num>
   <w:num w:numId="21" w16cid:durableId="1958684453">
-    <w:abstractNumId w:val="33"/>
+    <w:abstractNumId w:val="34"/>
   </w:num>
   <w:num w:numId="22" w16cid:durableId="174198355">
-    <w:abstractNumId w:val="40"/>
+    <w:abstractNumId w:val="41"/>
   </w:num>
   <w:num w:numId="23" w16cid:durableId="1368873974">
     <w:abstractNumId w:val="15"/>
@@ -7946,7 +8154,7 @@
     <w:abstractNumId w:val="22"/>
   </w:num>
   <w:num w:numId="25" w16cid:durableId="183833160">
-    <w:abstractNumId w:val="30"/>
+    <w:abstractNumId w:val="31"/>
   </w:num>
   <w:num w:numId="26" w16cid:durableId="1751583425">
     <w:abstractNumId w:val="18"/>
@@ -7970,10 +8178,10 @@
     <w:abstractNumId w:val="11"/>
   </w:num>
   <w:num w:numId="33" w16cid:durableId="56324163">
-    <w:abstractNumId w:val="38"/>
+    <w:abstractNumId w:val="39"/>
   </w:num>
   <w:num w:numId="34" w16cid:durableId="366412708">
-    <w:abstractNumId w:val="41"/>
+    <w:abstractNumId w:val="42"/>
   </w:num>
   <w:num w:numId="35" w16cid:durableId="931545340">
     <w:abstractNumId w:val="24"/>
@@ -7991,13 +8199,16 @@
     <w:abstractNumId w:val="29"/>
   </w:num>
   <w:num w:numId="40" w16cid:durableId="148055436">
-    <w:abstractNumId w:val="36"/>
+    <w:abstractNumId w:val="37"/>
   </w:num>
   <w:num w:numId="41" w16cid:durableId="1526795851">
     <w:abstractNumId w:val="10"/>
   </w:num>
   <w:num w:numId="42" w16cid:durableId="1130517567">
     <w:abstractNumId w:val="2"/>
+  </w:num>
+  <w:num w:numId="43" w16cid:durableId="649988728">
+    <w:abstractNumId w:val="30"/>
   </w:num>
 </w:numbering>
 </file>

--- a/project 2/Systeem documentatie Coral Yachts.docx
+++ b/project 2/Systeem documentatie Coral Yachts.docx
@@ -1125,7 +1125,11 @@
       </w:r>
       <w:bookmarkEnd w:id="3"/>
     </w:p>
-    <w:p/>
+    <w:p>
+      <w:pPr>
+        <w:pStyle w:val="Lijstalinea"/>
+      </w:pPr>
+    </w:p>
     <w:p>
       <w:pPr>
         <w:rPr>
@@ -1138,21 +1142,56 @@
           <w:b/>
           <w:bCs/>
         </w:rPr>
-        <w:t>Sprint 1</w:t>
+        <w:t xml:space="preserve">Sprint </w:t>
       </w:r>
       <w:r>
         <w:rPr>
           <w:b/>
           <w:bCs/>
         </w:rPr>
-        <w:t xml:space="preserve"> // 3 November</w:t>
+        <w:t>3</w:t>
       </w:r>
       <w:r>
         <w:rPr>
           <w:b/>
           <w:bCs/>
         </w:rPr>
-        <w:t xml:space="preserve">: </w:t>
+        <w:t xml:space="preserve"> //</w:t>
+      </w:r>
+      <w:r>
+        <w:rPr>
+          <w:b/>
+          <w:bCs/>
+        </w:rPr>
+        <w:t xml:space="preserve"> </w:t>
+      </w:r>
+      <w:r>
+        <w:rPr>
+          <w:b/>
+          <w:bCs/>
+        </w:rPr>
+        <w:t>1</w:t>
+      </w:r>
+      <w:r>
+        <w:rPr>
+          <w:b/>
+          <w:bCs/>
+        </w:rPr>
+        <w:t xml:space="preserve"> </w:t>
+      </w:r>
+      <w:r>
+        <w:rPr>
+          <w:b/>
+          <w:bCs/>
+        </w:rPr>
+        <w:t>December</w:t>
+      </w:r>
+      <w:r>
+        <w:rPr>
+          <w:b/>
+          <w:bCs/>
+        </w:rPr>
+        <w:t>:</w:t>
       </w:r>
     </w:p>
     <w:p>
@@ -1162,12 +1201,13 @@
           <w:ilvl w:val="0"/>
           <w:numId w:val="42"/>
         </w:numPr>
-      </w:pPr>
-      <w:r>
-        <w:t>Bespreken</w:t>
-      </w:r>
-      <w:r>
-        <w:t xml:space="preserve"> wie wat gaat doen.</w:t>
+        <w:rPr>
+          <w:b/>
+          <w:bCs/>
+        </w:rPr>
+      </w:pPr>
+      <w:r>
+        <w:t>Het afronden van de Plan van aanpak</w:t>
       </w:r>
     </w:p>
     <w:p>
@@ -1177,12 +1217,13 @@
           <w:ilvl w:val="0"/>
           <w:numId w:val="42"/>
         </w:numPr>
-      </w:pPr>
-      <w:r>
-        <w:t>Het maken van een homepage</w:t>
-      </w:r>
-      <w:r>
-        <w:t xml:space="preserve"> Front-end</w:t>
+        <w:rPr>
+          <w:b/>
+          <w:bCs/>
+        </w:rPr>
+      </w:pPr>
+      <w:r>
+        <w:t>Alle pagina’s responsive maken</w:t>
       </w:r>
     </w:p>
     <w:p>
@@ -1192,99 +1233,13 @@
           <w:ilvl w:val="0"/>
           <w:numId w:val="42"/>
         </w:numPr>
-      </w:pPr>
-      <w:r>
-        <w:t xml:space="preserve">Begin maken van de </w:t>
-      </w:r>
-      <w:r>
-        <w:t>systeem documentatie</w:t>
-      </w:r>
-    </w:p>
-    <w:p>
-      <w:pPr>
-        <w:pStyle w:val="Lijstalinea"/>
-        <w:numPr>
-          <w:ilvl w:val="0"/>
-          <w:numId w:val="43"/>
-        </w:numPr>
-      </w:pPr>
-      <w:r>
-        <w:t>Moscow</w:t>
-      </w:r>
-    </w:p>
-    <w:p>
-      <w:pPr>
-        <w:pStyle w:val="Lijstalinea"/>
-        <w:numPr>
-          <w:ilvl w:val="0"/>
-          <w:numId w:val="43"/>
-        </w:numPr>
-      </w:pPr>
-      <w:r>
-        <w:t>Aanleiding/klantbehoefte</w:t>
-      </w:r>
-    </w:p>
-    <w:p>
-      <w:pPr>
-        <w:pStyle w:val="Lijstalinea"/>
-        <w:numPr>
-          <w:ilvl w:val="0"/>
-          <w:numId w:val="43"/>
-        </w:numPr>
-      </w:pPr>
-      <w:proofErr w:type="spellStart"/>
-      <w:r>
-        <w:t>Use</w:t>
-      </w:r>
-      <w:proofErr w:type="spellEnd"/>
-      <w:r>
-        <w:t xml:space="preserve"> </w:t>
-      </w:r>
-      <w:proofErr w:type="spellStart"/>
-      <w:r>
-        <w:t>stories</w:t>
-      </w:r>
-      <w:proofErr w:type="spellEnd"/>
-    </w:p>
-    <w:p>
-      <w:pPr>
-        <w:pStyle w:val="Lijstalinea"/>
-        <w:numPr>
-          <w:ilvl w:val="0"/>
-          <w:numId w:val="43"/>
-        </w:numPr>
-      </w:pPr>
-      <w:proofErr w:type="spellStart"/>
-      <w:r>
-        <w:t>Use</w:t>
-      </w:r>
-      <w:proofErr w:type="spellEnd"/>
-      <w:r>
-        <w:t xml:space="preserve"> case-diagram</w:t>
-      </w:r>
-    </w:p>
-    <w:p>
-      <w:pPr>
-        <w:pStyle w:val="Lijstalinea"/>
-        <w:numPr>
-          <w:ilvl w:val="0"/>
-          <w:numId w:val="43"/>
-        </w:numPr>
-      </w:pPr>
-      <w:r>
-        <w:t>Functionaliteiten</w:t>
-      </w:r>
-    </w:p>
-    <w:p>
-      <w:pPr>
-        <w:pStyle w:val="Lijstalinea"/>
-        <w:numPr>
-          <w:ilvl w:val="0"/>
-          <w:numId w:val="43"/>
-        </w:numPr>
-      </w:pPr>
-      <w:r>
-        <w:t>Inleiding</w:t>
+        <w:rPr>
+          <w:b/>
+          <w:bCs/>
+        </w:rPr>
+      </w:pPr>
+      <w:r>
+        <w:t>Boeking zetten bij Documentatie</w:t>
       </w:r>
     </w:p>
     <w:p>
@@ -1294,8 +1249,273 @@
           <w:ilvl w:val="0"/>
           <w:numId w:val="42"/>
         </w:numPr>
-      </w:pPr>
-    </w:p>
+        <w:rPr>
+          <w:b/>
+          <w:bCs/>
+          <w:lang w:val="en-US"/>
+        </w:rPr>
+      </w:pPr>
+      <w:proofErr w:type="spellStart"/>
+      <w:r>
+        <w:rPr>
+          <w:lang w:val="en-US"/>
+        </w:rPr>
+        <w:t>Tussenoplevering</w:t>
+      </w:r>
+      <w:proofErr w:type="spellEnd"/>
+      <w:r>
+        <w:rPr>
+          <w:lang w:val="en-US"/>
+        </w:rPr>
+        <w:t xml:space="preserve"> </w:t>
+      </w:r>
+      <w:proofErr w:type="spellStart"/>
+      <w:r>
+        <w:rPr>
+          <w:lang w:val="en-US"/>
+        </w:rPr>
+        <w:t>inleveren</w:t>
+      </w:r>
+      <w:proofErr w:type="spellEnd"/>
+      <w:r>
+        <w:rPr>
+          <w:lang w:val="en-US"/>
+        </w:rPr>
+        <w:t xml:space="preserve"> </w:t>
+      </w:r>
+    </w:p>
+    <w:p>
+      <w:pPr>
+        <w:pStyle w:val="Lijstalinea"/>
+        <w:numPr>
+          <w:ilvl w:val="0"/>
+          <w:numId w:val="42"/>
+        </w:numPr>
+        <w:rPr>
+          <w:b/>
+          <w:bCs/>
+        </w:rPr>
+      </w:pPr>
+      <w:r>
+        <w:t>Inlogsysteem backend bouwen</w:t>
+      </w:r>
+    </w:p>
+    <w:p>
+      <w:pPr>
+        <w:pStyle w:val="Lijstalinea"/>
+        <w:rPr>
+          <w:b/>
+          <w:bCs/>
+          <w:lang w:val="en-US"/>
+        </w:rPr>
+      </w:pPr>
+    </w:p>
+    <w:p>
+      <w:pPr>
+        <w:rPr>
+          <w:b/>
+          <w:bCs/>
+          <w:lang w:val="en-US"/>
+        </w:rPr>
+      </w:pPr>
+    </w:p>
+    <w:p>
+      <w:pPr>
+        <w:rPr>
+          <w:b/>
+          <w:bCs/>
+        </w:rPr>
+      </w:pPr>
+      <w:r>
+        <w:rPr>
+          <w:b/>
+          <w:bCs/>
+        </w:rPr>
+        <w:t xml:space="preserve">Sprint </w:t>
+      </w:r>
+      <w:r>
+        <w:rPr>
+          <w:b/>
+          <w:bCs/>
+        </w:rPr>
+        <w:t>4</w:t>
+      </w:r>
+      <w:r>
+        <w:rPr>
+          <w:b/>
+          <w:bCs/>
+        </w:rPr>
+        <w:t xml:space="preserve"> //</w:t>
+      </w:r>
+      <w:r>
+        <w:rPr>
+          <w:b/>
+          <w:bCs/>
+        </w:rPr>
+        <w:t xml:space="preserve"> </w:t>
+      </w:r>
+      <w:r>
+        <w:rPr>
+          <w:b/>
+          <w:bCs/>
+        </w:rPr>
+        <w:t>15</w:t>
+      </w:r>
+      <w:r>
+        <w:rPr>
+          <w:b/>
+          <w:bCs/>
+        </w:rPr>
+        <w:t xml:space="preserve"> </w:t>
+      </w:r>
+      <w:r>
+        <w:rPr>
+          <w:b/>
+          <w:bCs/>
+        </w:rPr>
+        <w:t>December</w:t>
+      </w:r>
+      <w:r>
+        <w:rPr>
+          <w:b/>
+          <w:bCs/>
+        </w:rPr>
+        <w:t>:</w:t>
+      </w:r>
+    </w:p>
+    <w:p>
+      <w:pPr>
+        <w:pStyle w:val="Lijstalinea"/>
+        <w:numPr>
+          <w:ilvl w:val="0"/>
+          <w:numId w:val="42"/>
+        </w:numPr>
+        <w:rPr>
+          <w:b/>
+          <w:bCs/>
+        </w:rPr>
+      </w:pPr>
+      <w:r>
+        <w:rPr>
+          <w:lang w:val="en-US"/>
+        </w:rPr>
+        <w:t xml:space="preserve">Account back-end </w:t>
+      </w:r>
+      <w:proofErr w:type="spellStart"/>
+      <w:r>
+        <w:rPr>
+          <w:lang w:val="en-US"/>
+        </w:rPr>
+        <w:t>afmaken</w:t>
+      </w:r>
+      <w:proofErr w:type="spellEnd"/>
+    </w:p>
+    <w:p>
+      <w:pPr>
+        <w:pStyle w:val="Lijstalinea"/>
+        <w:numPr>
+          <w:ilvl w:val="0"/>
+          <w:numId w:val="42"/>
+        </w:numPr>
+        <w:rPr>
+          <w:b/>
+          <w:bCs/>
+        </w:rPr>
+      </w:pPr>
+      <w:r>
+        <w:t>Registratie systeem bouwen Backend</w:t>
+      </w:r>
+    </w:p>
+    <w:p>
+      <w:pPr>
+        <w:pStyle w:val="Lijstalinea"/>
+        <w:numPr>
+          <w:ilvl w:val="0"/>
+          <w:numId w:val="42"/>
+        </w:numPr>
+        <w:rPr>
+          <w:b/>
+          <w:bCs/>
+        </w:rPr>
+      </w:pPr>
+      <w:r>
+        <w:t>Het maken van de Reserveringen backend</w:t>
+      </w:r>
+    </w:p>
+    <w:p>
+      <w:pPr>
+        <w:pStyle w:val="Lijstalinea"/>
+        <w:numPr>
+          <w:ilvl w:val="0"/>
+          <w:numId w:val="42"/>
+        </w:numPr>
+        <w:rPr>
+          <w:b/>
+          <w:bCs/>
+        </w:rPr>
+      </w:pPr>
+      <w:r>
+        <w:t>Ratings maken</w:t>
+      </w:r>
+    </w:p>
+    <w:p>
+      <w:pPr>
+        <w:pStyle w:val="Lijstalinea"/>
+        <w:numPr>
+          <w:ilvl w:val="0"/>
+          <w:numId w:val="42"/>
+        </w:numPr>
+        <w:rPr>
+          <w:b/>
+          <w:bCs/>
+        </w:rPr>
+      </w:pPr>
+      <w:r>
+        <w:t>Testen of alles werkt</w:t>
+      </w:r>
+    </w:p>
+    <w:p>
+      <w:pPr>
+        <w:pStyle w:val="Lijstalinea"/>
+        <w:numPr>
+          <w:ilvl w:val="0"/>
+          <w:numId w:val="42"/>
+        </w:numPr>
+        <w:rPr>
+          <w:b/>
+          <w:bCs/>
+        </w:rPr>
+      </w:pPr>
+      <w:r>
+        <w:t>Opleveren</w:t>
+      </w:r>
+    </w:p>
+    <w:p>
+      <w:pPr>
+        <w:pStyle w:val="Lijstalinea"/>
+        <w:rPr>
+          <w:b/>
+          <w:bCs/>
+        </w:rPr>
+      </w:pPr>
+    </w:p>
+    <w:p>
+      <w:pPr>
+        <w:rPr>
+          <w:b/>
+          <w:bCs/>
+        </w:rPr>
+      </w:pPr>
+    </w:p>
+    <w:p>
+      <w:pPr>
+        <w:rPr>
+          <w:b/>
+          <w:bCs/>
+        </w:rPr>
+      </w:pPr>
+    </w:p>
+    <w:p/>
     <w:p>
       <w:pPr>
         <w:rPr>
@@ -3159,6 +3379,7 @@
         <w:docPartUnique/>
       </w:docPartObj>
     </w:sdtPr>
+    <w:sdtEndPr/>
     <w:sdtContent>
       <w:p>
         <w:pPr>
@@ -4919,6 +5140,205 @@
     </w:lvl>
   </w:abstractNum>
   <w:abstractNum w:abstractNumId="15" w15:restartNumberingAfterBreak="0">
+    <w:nsid w:val="29DA45CD"/>
+    <w:multiLevelType w:val="hybridMultilevel"/>
+    <w:tmpl w:val="165AD1FC"/>
+    <w:lvl w:ilvl="0" w:tplc="0413000F">
+      <w:start w:val="1"/>
+      <w:numFmt w:val="decimal"/>
+      <w:lvlText w:val="%1."/>
+      <w:lvlJc w:val="left"/>
+      <w:pPr>
+        <w:ind w:left="720" w:hanging="360"/>
+      </w:pPr>
+    </w:lvl>
+    <w:lvl w:ilvl="1" w:tplc="04130019" w:tentative="1">
+      <w:start w:val="1"/>
+      <w:numFmt w:val="lowerLetter"/>
+      <w:lvlText w:val="%2."/>
+      <w:lvlJc w:val="left"/>
+      <w:pPr>
+        <w:ind w:left="1440" w:hanging="360"/>
+      </w:pPr>
+    </w:lvl>
+    <w:lvl w:ilvl="2" w:tplc="0413001B" w:tentative="1">
+      <w:start w:val="1"/>
+      <w:numFmt w:val="lowerRoman"/>
+      <w:lvlText w:val="%3."/>
+      <w:lvlJc w:val="right"/>
+      <w:pPr>
+        <w:ind w:left="2160" w:hanging="180"/>
+      </w:pPr>
+    </w:lvl>
+    <w:lvl w:ilvl="3" w:tplc="0413000F" w:tentative="1">
+      <w:start w:val="1"/>
+      <w:numFmt w:val="decimal"/>
+      <w:lvlText w:val="%4."/>
+      <w:lvlJc w:val="left"/>
+      <w:pPr>
+        <w:ind w:left="2880" w:hanging="360"/>
+      </w:pPr>
+    </w:lvl>
+    <w:lvl w:ilvl="4" w:tplc="04130019" w:tentative="1">
+      <w:start w:val="1"/>
+      <w:numFmt w:val="lowerLetter"/>
+      <w:lvlText w:val="%5."/>
+      <w:lvlJc w:val="left"/>
+      <w:pPr>
+        <w:ind w:left="3600" w:hanging="360"/>
+      </w:pPr>
+    </w:lvl>
+    <w:lvl w:ilvl="5" w:tplc="0413001B" w:tentative="1">
+      <w:start w:val="1"/>
+      <w:numFmt w:val="lowerRoman"/>
+      <w:lvlText w:val="%6."/>
+      <w:lvlJc w:val="right"/>
+      <w:pPr>
+        <w:ind w:left="4320" w:hanging="180"/>
+      </w:pPr>
+    </w:lvl>
+    <w:lvl w:ilvl="6" w:tplc="0413000F" w:tentative="1">
+      <w:start w:val="1"/>
+      <w:numFmt w:val="decimal"/>
+      <w:lvlText w:val="%7."/>
+      <w:lvlJc w:val="left"/>
+      <w:pPr>
+        <w:ind w:left="5040" w:hanging="360"/>
+      </w:pPr>
+    </w:lvl>
+    <w:lvl w:ilvl="7" w:tplc="04130019" w:tentative="1">
+      <w:start w:val="1"/>
+      <w:numFmt w:val="lowerLetter"/>
+      <w:lvlText w:val="%8."/>
+      <w:lvlJc w:val="left"/>
+      <w:pPr>
+        <w:ind w:left="5760" w:hanging="360"/>
+      </w:pPr>
+    </w:lvl>
+    <w:lvl w:ilvl="8" w:tplc="0413001B" w:tentative="1">
+      <w:start w:val="1"/>
+      <w:numFmt w:val="lowerRoman"/>
+      <w:lvlText w:val="%9."/>
+      <w:lvlJc w:val="right"/>
+      <w:pPr>
+        <w:ind w:left="6480" w:hanging="180"/>
+      </w:pPr>
+    </w:lvl>
+  </w:abstractNum>
+  <w:abstractNum w:abstractNumId="16" w15:restartNumberingAfterBreak="0">
+    <w:nsid w:val="32D72C5B"/>
+    <w:multiLevelType w:val="hybridMultilevel"/>
+    <w:tmpl w:val="90F81136"/>
+    <w:lvl w:ilvl="0" w:tplc="0413000B">
+      <w:start w:val="1"/>
+      <w:numFmt w:val="bullet"/>
+      <w:lvlText w:val=""/>
+      <w:lvlJc w:val="left"/>
+      <w:pPr>
+        <w:ind w:left="1476" w:hanging="360"/>
+      </w:pPr>
+      <w:rPr>
+        <w:rFonts w:ascii="Wingdings" w:hAnsi="Wingdings" w:hint="default"/>
+      </w:rPr>
+    </w:lvl>
+    <w:lvl w:ilvl="1" w:tplc="04130003" w:tentative="1">
+      <w:start w:val="1"/>
+      <w:numFmt w:val="bullet"/>
+      <w:lvlText w:val="o"/>
+      <w:lvlJc w:val="left"/>
+      <w:pPr>
+        <w:ind w:left="2196" w:hanging="360"/>
+      </w:pPr>
+      <w:rPr>
+        <w:rFonts w:ascii="Courier New" w:hAnsi="Courier New" w:cs="Courier New" w:hint="default"/>
+      </w:rPr>
+    </w:lvl>
+    <w:lvl w:ilvl="2" w:tplc="04130005" w:tentative="1">
+      <w:start w:val="1"/>
+      <w:numFmt w:val="bullet"/>
+      <w:lvlText w:val=""/>
+      <w:lvlJc w:val="left"/>
+      <w:pPr>
+        <w:ind w:left="2916" w:hanging="360"/>
+      </w:pPr>
+      <w:rPr>
+        <w:rFonts w:ascii="Wingdings" w:hAnsi="Wingdings" w:hint="default"/>
+      </w:rPr>
+    </w:lvl>
+    <w:lvl w:ilvl="3" w:tplc="04130001" w:tentative="1">
+      <w:start w:val="1"/>
+      <w:numFmt w:val="bullet"/>
+      <w:lvlText w:val=""/>
+      <w:lvlJc w:val="left"/>
+      <w:pPr>
+        <w:ind w:left="3636" w:hanging="360"/>
+      </w:pPr>
+      <w:rPr>
+        <w:rFonts w:ascii="Symbol" w:hAnsi="Symbol" w:hint="default"/>
+      </w:rPr>
+    </w:lvl>
+    <w:lvl w:ilvl="4" w:tplc="04130003" w:tentative="1">
+      <w:start w:val="1"/>
+      <w:numFmt w:val="bullet"/>
+      <w:lvlText w:val="o"/>
+      <w:lvlJc w:val="left"/>
+      <w:pPr>
+        <w:ind w:left="4356" w:hanging="360"/>
+      </w:pPr>
+      <w:rPr>
+        <w:rFonts w:ascii="Courier New" w:hAnsi="Courier New" w:cs="Courier New" w:hint="default"/>
+      </w:rPr>
+    </w:lvl>
+    <w:lvl w:ilvl="5" w:tplc="04130005" w:tentative="1">
+      <w:start w:val="1"/>
+      <w:numFmt w:val="bullet"/>
+      <w:lvlText w:val=""/>
+      <w:lvlJc w:val="left"/>
+      <w:pPr>
+        <w:ind w:left="5076" w:hanging="360"/>
+      </w:pPr>
+      <w:rPr>
+        <w:rFonts w:ascii="Wingdings" w:hAnsi="Wingdings" w:hint="default"/>
+      </w:rPr>
+    </w:lvl>
+    <w:lvl w:ilvl="6" w:tplc="04130001" w:tentative="1">
+      <w:start w:val="1"/>
+      <w:numFmt w:val="bullet"/>
+      <w:lvlText w:val=""/>
+      <w:lvlJc w:val="left"/>
+      <w:pPr>
+        <w:ind w:left="5796" w:hanging="360"/>
+      </w:pPr>
+      <w:rPr>
+        <w:rFonts w:ascii="Symbol" w:hAnsi="Symbol" w:hint="default"/>
+      </w:rPr>
+    </w:lvl>
+    <w:lvl w:ilvl="7" w:tplc="04130003" w:tentative="1">
+      <w:start w:val="1"/>
+      <w:numFmt w:val="bullet"/>
+      <w:lvlText w:val="o"/>
+      <w:lvlJc w:val="left"/>
+      <w:pPr>
+        <w:ind w:left="6516" w:hanging="360"/>
+      </w:pPr>
+      <w:rPr>
+        <w:rFonts w:ascii="Courier New" w:hAnsi="Courier New" w:cs="Courier New" w:hint="default"/>
+      </w:rPr>
+    </w:lvl>
+    <w:lvl w:ilvl="8" w:tplc="04130005" w:tentative="1">
+      <w:start w:val="1"/>
+      <w:numFmt w:val="bullet"/>
+      <w:lvlText w:val=""/>
+      <w:lvlJc w:val="left"/>
+      <w:pPr>
+        <w:ind w:left="7236" w:hanging="360"/>
+      </w:pPr>
+      <w:rPr>
+        <w:rFonts w:ascii="Wingdings" w:hAnsi="Wingdings" w:hint="default"/>
+      </w:rPr>
+    </w:lvl>
+  </w:abstractNum>
+  <w:abstractNum w:abstractNumId="17" w15:restartNumberingAfterBreak="0">
     <w:nsid w:val="35E8E65D"/>
     <w:multiLevelType w:val="hybridMultilevel"/>
     <w:tmpl w:val="FFFFFFFF"/>
@@ -5031,7 +5451,7 @@
       </w:rPr>
     </w:lvl>
   </w:abstractNum>
-  <w:abstractNum w:abstractNumId="16" w15:restartNumberingAfterBreak="0">
+  <w:abstractNum w:abstractNumId="18" w15:restartNumberingAfterBreak="0">
     <w:nsid w:val="3692652A"/>
     <w:multiLevelType w:val="hybridMultilevel"/>
     <w:tmpl w:val="FFFFFFFF"/>
@@ -5144,7 +5564,7 @@
       </w:rPr>
     </w:lvl>
   </w:abstractNum>
-  <w:abstractNum w:abstractNumId="17" w15:restartNumberingAfterBreak="0">
+  <w:abstractNum w:abstractNumId="19" w15:restartNumberingAfterBreak="0">
     <w:nsid w:val="389608B8"/>
     <w:multiLevelType w:val="hybridMultilevel"/>
     <w:tmpl w:val="C05AD424"/>
@@ -5257,7 +5677,7 @@
       </w:rPr>
     </w:lvl>
   </w:abstractNum>
-  <w:abstractNum w:abstractNumId="18" w15:restartNumberingAfterBreak="0">
+  <w:abstractNum w:abstractNumId="20" w15:restartNumberingAfterBreak="0">
     <w:nsid w:val="39531C61"/>
     <w:multiLevelType w:val="hybridMultilevel"/>
     <w:tmpl w:val="6FCC7254"/>
@@ -5370,7 +5790,7 @@
       </w:rPr>
     </w:lvl>
   </w:abstractNum>
-  <w:abstractNum w:abstractNumId="19" w15:restartNumberingAfterBreak="0">
+  <w:abstractNum w:abstractNumId="21" w15:restartNumberingAfterBreak="0">
     <w:nsid w:val="3BAC1B44"/>
     <w:multiLevelType w:val="hybridMultilevel"/>
     <w:tmpl w:val="FFFFFFFF"/>
@@ -5483,7 +5903,7 @@
       </w:rPr>
     </w:lvl>
   </w:abstractNum>
-  <w:abstractNum w:abstractNumId="20" w15:restartNumberingAfterBreak="0">
+  <w:abstractNum w:abstractNumId="22" w15:restartNumberingAfterBreak="0">
     <w:nsid w:val="3D6E9642"/>
     <w:multiLevelType w:val="hybridMultilevel"/>
     <w:tmpl w:val="FFFFFFFF"/>
@@ -5596,7 +6016,7 @@
       </w:rPr>
     </w:lvl>
   </w:abstractNum>
-  <w:abstractNum w:abstractNumId="21" w15:restartNumberingAfterBreak="0">
+  <w:abstractNum w:abstractNumId="23" w15:restartNumberingAfterBreak="0">
     <w:nsid w:val="3D791A14"/>
     <w:multiLevelType w:val="hybridMultilevel"/>
     <w:tmpl w:val="35A45300"/>
@@ -5709,7 +6129,7 @@
       </w:rPr>
     </w:lvl>
   </w:abstractNum>
-  <w:abstractNum w:abstractNumId="22" w15:restartNumberingAfterBreak="0">
+  <w:abstractNum w:abstractNumId="24" w15:restartNumberingAfterBreak="0">
     <w:nsid w:val="3F7370CF"/>
     <w:multiLevelType w:val="hybridMultilevel"/>
     <w:tmpl w:val="FFFFFFFF"/>
@@ -5822,7 +6242,7 @@
       </w:rPr>
     </w:lvl>
   </w:abstractNum>
-  <w:abstractNum w:abstractNumId="23" w15:restartNumberingAfterBreak="0">
+  <w:abstractNum w:abstractNumId="25" w15:restartNumberingAfterBreak="0">
     <w:nsid w:val="409FE614"/>
     <w:multiLevelType w:val="hybridMultilevel"/>
     <w:tmpl w:val="FFFFFFFF"/>
@@ -5935,7 +6355,7 @@
       </w:rPr>
     </w:lvl>
   </w:abstractNum>
-  <w:abstractNum w:abstractNumId="24" w15:restartNumberingAfterBreak="0">
+  <w:abstractNum w:abstractNumId="26" w15:restartNumberingAfterBreak="0">
     <w:nsid w:val="4332414D"/>
     <w:multiLevelType w:val="hybridMultilevel"/>
     <w:tmpl w:val="AE8A82F2"/>
@@ -6048,7 +6468,7 @@
       </w:rPr>
     </w:lvl>
   </w:abstractNum>
-  <w:abstractNum w:abstractNumId="25" w15:restartNumberingAfterBreak="0">
+  <w:abstractNum w:abstractNumId="27" w15:restartNumberingAfterBreak="0">
     <w:nsid w:val="45023604"/>
     <w:multiLevelType w:val="hybridMultilevel"/>
     <w:tmpl w:val="FFFFFFFF"/>
@@ -6161,7 +6581,7 @@
       </w:rPr>
     </w:lvl>
   </w:abstractNum>
-  <w:abstractNum w:abstractNumId="26" w15:restartNumberingAfterBreak="0">
+  <w:abstractNum w:abstractNumId="28" w15:restartNumberingAfterBreak="0">
     <w:nsid w:val="4581C0AF"/>
     <w:multiLevelType w:val="hybridMultilevel"/>
     <w:tmpl w:val="A92CA508"/>
@@ -6274,7 +6694,7 @@
       </w:rPr>
     </w:lvl>
   </w:abstractNum>
-  <w:abstractNum w:abstractNumId="27" w15:restartNumberingAfterBreak="0">
+  <w:abstractNum w:abstractNumId="29" w15:restartNumberingAfterBreak="0">
     <w:nsid w:val="47203BA6"/>
     <w:multiLevelType w:val="hybridMultilevel"/>
     <w:tmpl w:val="FFFFFFFF"/>
@@ -6387,7 +6807,7 @@
       </w:rPr>
     </w:lvl>
   </w:abstractNum>
-  <w:abstractNum w:abstractNumId="28" w15:restartNumberingAfterBreak="0">
+  <w:abstractNum w:abstractNumId="30" w15:restartNumberingAfterBreak="0">
     <w:nsid w:val="48634686"/>
     <w:multiLevelType w:val="hybridMultilevel"/>
     <w:tmpl w:val="7B9A5EA8"/>
@@ -6500,7 +6920,7 @@
       </w:rPr>
     </w:lvl>
   </w:abstractNum>
-  <w:abstractNum w:abstractNumId="29" w15:restartNumberingAfterBreak="0">
+  <w:abstractNum w:abstractNumId="31" w15:restartNumberingAfterBreak="0">
     <w:nsid w:val="49EEBC5C"/>
     <w:multiLevelType w:val="hybridMultilevel"/>
     <w:tmpl w:val="11D69010"/>
@@ -6613,7 +7033,7 @@
       </w:rPr>
     </w:lvl>
   </w:abstractNum>
-  <w:abstractNum w:abstractNumId="30" w15:restartNumberingAfterBreak="0">
+  <w:abstractNum w:abstractNumId="32" w15:restartNumberingAfterBreak="0">
     <w:nsid w:val="4A073260"/>
     <w:multiLevelType w:val="hybridMultilevel"/>
     <w:tmpl w:val="74346A56"/>
@@ -6726,7 +7146,7 @@
       </w:rPr>
     </w:lvl>
   </w:abstractNum>
-  <w:abstractNum w:abstractNumId="31" w15:restartNumberingAfterBreak="0">
+  <w:abstractNum w:abstractNumId="33" w15:restartNumberingAfterBreak="0">
     <w:nsid w:val="4DB7A962"/>
     <w:multiLevelType w:val="hybridMultilevel"/>
     <w:tmpl w:val="FFFFFFFF"/>
@@ -6839,7 +7259,7 @@
       </w:rPr>
     </w:lvl>
   </w:abstractNum>
-  <w:abstractNum w:abstractNumId="32" w15:restartNumberingAfterBreak="0">
+  <w:abstractNum w:abstractNumId="34" w15:restartNumberingAfterBreak="0">
     <w:nsid w:val="4F624FBE"/>
     <w:multiLevelType w:val="hybridMultilevel"/>
     <w:tmpl w:val="FFFFFFFF"/>
@@ -6952,7 +7372,7 @@
       </w:rPr>
     </w:lvl>
   </w:abstractNum>
-  <w:abstractNum w:abstractNumId="33" w15:restartNumberingAfterBreak="0">
+  <w:abstractNum w:abstractNumId="35" w15:restartNumberingAfterBreak="0">
     <w:nsid w:val="54FD3C94"/>
     <w:multiLevelType w:val="hybridMultilevel"/>
     <w:tmpl w:val="7C0EC4C6"/>
@@ -7065,7 +7485,7 @@
       </w:rPr>
     </w:lvl>
   </w:abstractNum>
-  <w:abstractNum w:abstractNumId="34" w15:restartNumberingAfterBreak="0">
+  <w:abstractNum w:abstractNumId="36" w15:restartNumberingAfterBreak="0">
     <w:nsid w:val="585B24EB"/>
     <w:multiLevelType w:val="hybridMultilevel"/>
     <w:tmpl w:val="FFFFFFFF"/>
@@ -7178,7 +7598,120 @@
       </w:rPr>
     </w:lvl>
   </w:abstractNum>
-  <w:abstractNum w:abstractNumId="35" w15:restartNumberingAfterBreak="0">
+  <w:abstractNum w:abstractNumId="37" w15:restartNumberingAfterBreak="0">
+    <w:nsid w:val="5DE02569"/>
+    <w:multiLevelType w:val="hybridMultilevel"/>
+    <w:tmpl w:val="B93A9E06"/>
+    <w:lvl w:ilvl="0" w:tplc="0413000B">
+      <w:start w:val="1"/>
+      <w:numFmt w:val="bullet"/>
+      <w:lvlText w:val=""/>
+      <w:lvlJc w:val="left"/>
+      <w:pPr>
+        <w:ind w:left="720" w:hanging="360"/>
+      </w:pPr>
+      <w:rPr>
+        <w:rFonts w:ascii="Wingdings" w:hAnsi="Wingdings" w:hint="default"/>
+      </w:rPr>
+    </w:lvl>
+    <w:lvl w:ilvl="1" w:tplc="04130003" w:tentative="1">
+      <w:start w:val="1"/>
+      <w:numFmt w:val="bullet"/>
+      <w:lvlText w:val="o"/>
+      <w:lvlJc w:val="left"/>
+      <w:pPr>
+        <w:ind w:left="1440" w:hanging="360"/>
+      </w:pPr>
+      <w:rPr>
+        <w:rFonts w:ascii="Courier New" w:hAnsi="Courier New" w:cs="Courier New" w:hint="default"/>
+      </w:rPr>
+    </w:lvl>
+    <w:lvl w:ilvl="2" w:tplc="04130005" w:tentative="1">
+      <w:start w:val="1"/>
+      <w:numFmt w:val="bullet"/>
+      <w:lvlText w:val=""/>
+      <w:lvlJc w:val="left"/>
+      <w:pPr>
+        <w:ind w:left="2160" w:hanging="360"/>
+      </w:pPr>
+      <w:rPr>
+        <w:rFonts w:ascii="Wingdings" w:hAnsi="Wingdings" w:hint="default"/>
+      </w:rPr>
+    </w:lvl>
+    <w:lvl w:ilvl="3" w:tplc="04130001" w:tentative="1">
+      <w:start w:val="1"/>
+      <w:numFmt w:val="bullet"/>
+      <w:lvlText w:val=""/>
+      <w:lvlJc w:val="left"/>
+      <w:pPr>
+        <w:ind w:left="2880" w:hanging="360"/>
+      </w:pPr>
+      <w:rPr>
+        <w:rFonts w:ascii="Symbol" w:hAnsi="Symbol" w:hint="default"/>
+      </w:rPr>
+    </w:lvl>
+    <w:lvl w:ilvl="4" w:tplc="04130003" w:tentative="1">
+      <w:start w:val="1"/>
+      <w:numFmt w:val="bullet"/>
+      <w:lvlText w:val="o"/>
+      <w:lvlJc w:val="left"/>
+      <w:pPr>
+        <w:ind w:left="3600" w:hanging="360"/>
+      </w:pPr>
+      <w:rPr>
+        <w:rFonts w:ascii="Courier New" w:hAnsi="Courier New" w:cs="Courier New" w:hint="default"/>
+      </w:rPr>
+    </w:lvl>
+    <w:lvl w:ilvl="5" w:tplc="04130005" w:tentative="1">
+      <w:start w:val="1"/>
+      <w:numFmt w:val="bullet"/>
+      <w:lvlText w:val=""/>
+      <w:lvlJc w:val="left"/>
+      <w:pPr>
+        <w:ind w:left="4320" w:hanging="360"/>
+      </w:pPr>
+      <w:rPr>
+        <w:rFonts w:ascii="Wingdings" w:hAnsi="Wingdings" w:hint="default"/>
+      </w:rPr>
+    </w:lvl>
+    <w:lvl w:ilvl="6" w:tplc="04130001" w:tentative="1">
+      <w:start w:val="1"/>
+      <w:numFmt w:val="bullet"/>
+      <w:lvlText w:val=""/>
+      <w:lvlJc w:val="left"/>
+      <w:pPr>
+        <w:ind w:left="5040" w:hanging="360"/>
+      </w:pPr>
+      <w:rPr>
+        <w:rFonts w:ascii="Symbol" w:hAnsi="Symbol" w:hint="default"/>
+      </w:rPr>
+    </w:lvl>
+    <w:lvl w:ilvl="7" w:tplc="04130003" w:tentative="1">
+      <w:start w:val="1"/>
+      <w:numFmt w:val="bullet"/>
+      <w:lvlText w:val="o"/>
+      <w:lvlJc w:val="left"/>
+      <w:pPr>
+        <w:ind w:left="5760" w:hanging="360"/>
+      </w:pPr>
+      <w:rPr>
+        <w:rFonts w:ascii="Courier New" w:hAnsi="Courier New" w:cs="Courier New" w:hint="default"/>
+      </w:rPr>
+    </w:lvl>
+    <w:lvl w:ilvl="8" w:tplc="04130005" w:tentative="1">
+      <w:start w:val="1"/>
+      <w:numFmt w:val="bullet"/>
+      <w:lvlText w:val=""/>
+      <w:lvlJc w:val="left"/>
+      <w:pPr>
+        <w:ind w:left="6480" w:hanging="360"/>
+      </w:pPr>
+      <w:rPr>
+        <w:rFonts w:ascii="Wingdings" w:hAnsi="Wingdings" w:hint="default"/>
+      </w:rPr>
+    </w:lvl>
+  </w:abstractNum>
+  <w:abstractNum w:abstractNumId="38" w15:restartNumberingAfterBreak="0">
     <w:nsid w:val="5FE19031"/>
     <w:multiLevelType w:val="hybridMultilevel"/>
     <w:tmpl w:val="FFFFFFFF"/>
@@ -7291,7 +7824,7 @@
       </w:rPr>
     </w:lvl>
   </w:abstractNum>
-  <w:abstractNum w:abstractNumId="36" w15:restartNumberingAfterBreak="0">
+  <w:abstractNum w:abstractNumId="39" w15:restartNumberingAfterBreak="0">
     <w:nsid w:val="62104729"/>
     <w:multiLevelType w:val="hybridMultilevel"/>
     <w:tmpl w:val="6CF2E564"/>
@@ -7404,7 +7937,7 @@
       </w:rPr>
     </w:lvl>
   </w:abstractNum>
-  <w:abstractNum w:abstractNumId="37" w15:restartNumberingAfterBreak="0">
+  <w:abstractNum w:abstractNumId="40" w15:restartNumberingAfterBreak="0">
     <w:nsid w:val="730E22FB"/>
     <w:multiLevelType w:val="hybridMultilevel"/>
     <w:tmpl w:val="6D82AAD4"/>
@@ -7516,7 +8049,7 @@
       </w:rPr>
     </w:lvl>
   </w:abstractNum>
-  <w:abstractNum w:abstractNumId="38" w15:restartNumberingAfterBreak="0">
+  <w:abstractNum w:abstractNumId="41" w15:restartNumberingAfterBreak="0">
     <w:nsid w:val="73EA68A4"/>
     <w:multiLevelType w:val="hybridMultilevel"/>
     <w:tmpl w:val="FFFFFFFF"/>
@@ -7629,7 +8162,7 @@
       </w:rPr>
     </w:lvl>
   </w:abstractNum>
-  <w:abstractNum w:abstractNumId="39" w15:restartNumberingAfterBreak="0">
+  <w:abstractNum w:abstractNumId="42" w15:restartNumberingAfterBreak="0">
     <w:nsid w:val="767A7E9E"/>
     <w:multiLevelType w:val="hybridMultilevel"/>
     <w:tmpl w:val="1BF86CB2"/>
@@ -7742,7 +8275,7 @@
       </w:rPr>
     </w:lvl>
   </w:abstractNum>
-  <w:abstractNum w:abstractNumId="40" w15:restartNumberingAfterBreak="0">
+  <w:abstractNum w:abstractNumId="43" w15:restartNumberingAfterBreak="0">
     <w:nsid w:val="785CCB23"/>
     <w:multiLevelType w:val="hybridMultilevel"/>
     <w:tmpl w:val="FFFFFFFF"/>
@@ -7855,7 +8388,7 @@
       </w:rPr>
     </w:lvl>
   </w:abstractNum>
-  <w:abstractNum w:abstractNumId="41" w15:restartNumberingAfterBreak="0">
+  <w:abstractNum w:abstractNumId="44" w15:restartNumberingAfterBreak="0">
     <w:nsid w:val="7F87D4D5"/>
     <w:multiLevelType w:val="hybridMultilevel"/>
     <w:tmpl w:val="FFFFFFFF"/>
@@ -7968,7 +8501,7 @@
       </w:rPr>
     </w:lvl>
   </w:abstractNum>
-  <w:abstractNum w:abstractNumId="42" w15:restartNumberingAfterBreak="0">
+  <w:abstractNum w:abstractNumId="45" w15:restartNumberingAfterBreak="0">
     <w:nsid w:val="7FCB3AD8"/>
     <w:multiLevelType w:val="hybridMultilevel"/>
     <w:tmpl w:val="095EA1E2"/>
@@ -8082,16 +8615,16 @@
     </w:lvl>
   </w:abstractNum>
   <w:num w:numId="1" w16cid:durableId="1030422783">
-    <w:abstractNumId w:val="33"/>
+    <w:abstractNumId w:val="35"/>
   </w:num>
   <w:num w:numId="2" w16cid:durableId="191384433">
-    <w:abstractNumId w:val="36"/>
+    <w:abstractNumId w:val="39"/>
   </w:num>
   <w:num w:numId="3" w16cid:durableId="365835625">
-    <w:abstractNumId w:val="28"/>
+    <w:abstractNumId w:val="30"/>
   </w:num>
   <w:num w:numId="4" w16cid:durableId="1286502109">
-    <w:abstractNumId w:val="21"/>
+    <w:abstractNumId w:val="23"/>
   </w:num>
   <w:num w:numId="5" w16cid:durableId="1152911769">
     <w:abstractNumId w:val="12"/>
@@ -8100,10 +8633,10 @@
     <w:abstractNumId w:val="9"/>
   </w:num>
   <w:num w:numId="7" w16cid:durableId="1600403804">
-    <w:abstractNumId w:val="25"/>
+    <w:abstractNumId w:val="27"/>
   </w:num>
   <w:num w:numId="8" w16cid:durableId="427116654">
-    <w:abstractNumId w:val="32"/>
+    <w:abstractNumId w:val="34"/>
   </w:num>
   <w:num w:numId="9" w16cid:durableId="770586383">
     <w:abstractNumId w:val="3"/>
@@ -8112,22 +8645,22 @@
     <w:abstractNumId w:val="0"/>
   </w:num>
   <w:num w:numId="11" w16cid:durableId="854148202">
-    <w:abstractNumId w:val="20"/>
+    <w:abstractNumId w:val="22"/>
   </w:num>
   <w:num w:numId="12" w16cid:durableId="978261474">
-    <w:abstractNumId w:val="40"/>
+    <w:abstractNumId w:val="43"/>
   </w:num>
   <w:num w:numId="13" w16cid:durableId="865600910">
-    <w:abstractNumId w:val="35"/>
+    <w:abstractNumId w:val="38"/>
   </w:num>
   <w:num w:numId="14" w16cid:durableId="286817223">
-    <w:abstractNumId w:val="23"/>
+    <w:abstractNumId w:val="25"/>
   </w:num>
   <w:num w:numId="15" w16cid:durableId="1864053172">
-    <w:abstractNumId w:val="27"/>
+    <w:abstractNumId w:val="29"/>
   </w:num>
   <w:num w:numId="16" w16cid:durableId="763502954">
-    <w:abstractNumId w:val="16"/>
+    <w:abstractNumId w:val="18"/>
   </w:num>
   <w:num w:numId="17" w16cid:durableId="227039897">
     <w:abstractNumId w:val="1"/>
@@ -8136,31 +8669,31 @@
     <w:abstractNumId w:val="14"/>
   </w:num>
   <w:num w:numId="19" w16cid:durableId="1667587847">
-    <w:abstractNumId w:val="38"/>
+    <w:abstractNumId w:val="41"/>
   </w:num>
   <w:num w:numId="20" w16cid:durableId="874347217">
-    <w:abstractNumId w:val="19"/>
+    <w:abstractNumId w:val="21"/>
   </w:num>
   <w:num w:numId="21" w16cid:durableId="1958684453">
-    <w:abstractNumId w:val="34"/>
+    <w:abstractNumId w:val="36"/>
   </w:num>
   <w:num w:numId="22" w16cid:durableId="174198355">
-    <w:abstractNumId w:val="41"/>
+    <w:abstractNumId w:val="44"/>
   </w:num>
   <w:num w:numId="23" w16cid:durableId="1368873974">
-    <w:abstractNumId w:val="15"/>
+    <w:abstractNumId w:val="17"/>
   </w:num>
   <w:num w:numId="24" w16cid:durableId="1759060880">
-    <w:abstractNumId w:val="22"/>
+    <w:abstractNumId w:val="24"/>
   </w:num>
   <w:num w:numId="25" w16cid:durableId="183833160">
-    <w:abstractNumId w:val="31"/>
+    <w:abstractNumId w:val="33"/>
   </w:num>
   <w:num w:numId="26" w16cid:durableId="1751583425">
-    <w:abstractNumId w:val="18"/>
+    <w:abstractNumId w:val="20"/>
   </w:num>
   <w:num w:numId="27" w16cid:durableId="796528408">
-    <w:abstractNumId w:val="26"/>
+    <w:abstractNumId w:val="28"/>
   </w:num>
   <w:num w:numId="28" w16cid:durableId="805008358">
     <w:abstractNumId w:val="8"/>
@@ -8178,28 +8711,28 @@
     <w:abstractNumId w:val="11"/>
   </w:num>
   <w:num w:numId="33" w16cid:durableId="56324163">
-    <w:abstractNumId w:val="39"/>
+    <w:abstractNumId w:val="42"/>
   </w:num>
   <w:num w:numId="34" w16cid:durableId="366412708">
-    <w:abstractNumId w:val="42"/>
+    <w:abstractNumId w:val="45"/>
   </w:num>
   <w:num w:numId="35" w16cid:durableId="931545340">
-    <w:abstractNumId w:val="24"/>
+    <w:abstractNumId w:val="26"/>
   </w:num>
   <w:num w:numId="36" w16cid:durableId="114832291">
     <w:abstractNumId w:val="6"/>
   </w:num>
   <w:num w:numId="37" w16cid:durableId="1805586241">
-    <w:abstractNumId w:val="17"/>
+    <w:abstractNumId w:val="19"/>
   </w:num>
   <w:num w:numId="38" w16cid:durableId="1307051113">
     <w:abstractNumId w:val="5"/>
   </w:num>
   <w:num w:numId="39" w16cid:durableId="236285062">
-    <w:abstractNumId w:val="29"/>
+    <w:abstractNumId w:val="31"/>
   </w:num>
   <w:num w:numId="40" w16cid:durableId="148055436">
-    <w:abstractNumId w:val="37"/>
+    <w:abstractNumId w:val="40"/>
   </w:num>
   <w:num w:numId="41" w16cid:durableId="1526795851">
     <w:abstractNumId w:val="10"/>
@@ -8208,7 +8741,16 @@
     <w:abstractNumId w:val="2"/>
   </w:num>
   <w:num w:numId="43" w16cid:durableId="649988728">
-    <w:abstractNumId w:val="30"/>
+    <w:abstractNumId w:val="32"/>
+  </w:num>
+  <w:num w:numId="44" w16cid:durableId="1040010422">
+    <w:abstractNumId w:val="15"/>
+  </w:num>
+  <w:num w:numId="45" w16cid:durableId="1124811745">
+    <w:abstractNumId w:val="37"/>
+  </w:num>
+  <w:num w:numId="46" w16cid:durableId="2109961485">
+    <w:abstractNumId w:val="16"/>
   </w:num>
 </w:numbering>
 </file>
